--- a/语文作文.docx
+++ b/语文作文.docx
@@ -43,13 +43,12 @@
       <w:r>
         <w:t>你们好! </w:t>
       </w:r>
-      <w:r>
-        <w:br/>
-        <w:t>      </w:t>
-      </w:r>
-      <w:r>
-        <w:tab/>
-      </w:r>
+    </w:p>
+    <w:p>
+      <w:pPr>
+        <w:ind w:firstLine="420"/>
+        <w:jc w:val="left"/>
+      </w:pPr>
       <w:r>
         <w:t>相信你们非常关注各都电影上映后的票房与口碑，以费你们日后的创作借鉴。你们一定注意到了,电影《流浪地球》上映之后大获成功，被视为中国科幻电影攀登世界先进水平的重要标志，而另一部电影</w:t>
       </w:r>
@@ -104,15 +103,10 @@
     </w:p>
     <w:p>
       <w:pPr>
+        <w:ind w:firstLine="420"/>
         <w:jc w:val="left"/>
       </w:pPr>
       <w:r>
-        <w:t>      </w:t>
-      </w:r>
-      <w:r>
-        <w:tab/>
-      </w:r>
-      <w:r>
         <w:t>首先必须赋</w:t>
       </w:r>
       <w:r>
@@ -122,7 +116,23 @@
         <w:t>与</w:t>
       </w:r>
       <w:r>
-        <w:t>电影以灵魂。好比写一篇文章，可以倒叔，可以插叙，可以平叙;但不管怎么写，必须要有一个主题或中心，否则会让人不知所云。同时，好电影具有塑造人类精神、启迪生存智慧、引领社会风尚等作用，因此，电影不仅要有灵魂,且这“灵魂“要高贵,要有深度。如《流浪地球》所表现的亲情观念、英雄情怀、奉献精神故土情结和国际合作理念印度电影《掉跤吧，爸爸</w:t>
+        <w:t>电影以灵魂。好比写一篇文章，可以倒叔，可以插叙，可以平叙;但不管怎么写，必须要有一个主题或中心，否则会让人不知所云。同时，好电影具有塑造人类精神、启迪生存智慧、引领社会风尚等作用，因此，电影不仅要有灵魂,且这</w:t>
+      </w:r>
+      <w:proofErr w:type="gramStart"/>
+      <w:r>
+        <w:t>“</w:t>
+      </w:r>
+      <w:proofErr w:type="gramEnd"/>
+      <w:r>
+        <w:t>灵魂</w:t>
+      </w:r>
+      <w:proofErr w:type="gramStart"/>
+      <w:r>
+        <w:t>“</w:t>
+      </w:r>
+      <w:proofErr w:type="gramEnd"/>
+      <w:r>
+        <w:t>要高贵,要有深度。如《流浪地球》所表现的亲情观念、英雄情怀、奉献精神故土情结和国际合作理念印度电影《掉跤吧，爸爸</w:t>
       </w:r>
       <w:r>
         <w:t>!</w:t>
@@ -145,15 +155,22 @@
       <w:r>
         <w:t>战狼》所表现的强烈的爱国精神，等等。没有灵魂的或品格低俗的电影,是电影中的次品乃至垃圾，不仅浪费资源，甚至会毒害和污染社会。</w:t>
       </w:r>
-      <w:r>
-        <w:br/>
-        <w:t>      </w:t>
-      </w:r>
-      <w:r>
-        <w:tab/>
-      </w:r>
-      <w:r>
-        <w:t>好的电影要展现出文化自信，拍出民族范。鲁迅先生曾说:“只有民族的才是世界的。”中国文化源远流长,博大精深，我们要善于和勇于用各种艺术形式展示中华文化的风采与魅力，而不必跟在别人后面亦步亦趋，邯郸学步。《流浪地球》在这方面堪称典范，它突破了好莱坞科幻电影叙事的老套路，带着独特的中国味道，让人耳目一新。无独有偶，最近获第91</w:t>
+    </w:p>
+    <w:p>
+      <w:pPr>
+        <w:ind w:firstLine="420"/>
+        <w:jc w:val="left"/>
+      </w:pPr>
+      <w:r>
+        <w:t>好的电影要展现出文化自信，拍出民族</w:t>
+      </w:r>
+      <w:proofErr w:type="gramStart"/>
+      <w:r>
+        <w:t>范</w:t>
+      </w:r>
+      <w:proofErr w:type="gramEnd"/>
+      <w:r>
+        <w:t>。鲁迅先生曾说:“只有民族的才是世界的。”中国文化源远流长,博大精深，我们要善于和勇于用各种艺术形式展示中华文化的风采与魅力，而不必跟在别人后面亦步亦趋，邯郸学步。《流浪地球》在这方面堪称典范，它突破了好莱坞科幻电影叙事的老套路，带着独特的中国味道，让人耳目一新。无独有偶，最近获第91</w:t>
       </w:r>
       <w:r>
         <w:t>届奥斯卡金像奖最佳动画短片奖的《包宝宝》，也因其</w:t>
@@ -206,8 +223,13 @@
         </w:rPr>
         <w:t>中</w:t>
       </w:r>
-      <w:r>
-        <w:t>国电影的明天在你们身上。相信你们</w:t>
+      <w:proofErr w:type="gramStart"/>
+      <w:r>
+        <w:t>国电影</w:t>
+      </w:r>
+      <w:proofErr w:type="gramEnd"/>
+      <w:r>
+        <w:t>的明天在你们身上。相信你们</w:t>
       </w:r>
       <w:r>
         <w:rPr>
@@ -303,8 +325,11 @@
       </w:r>
     </w:p>
     <w:p>
-      <w:r>
-        <w:t>      大家好</w:t>
+      <w:pPr>
+        <w:ind w:firstLine="420"/>
+      </w:pPr>
+      <w:r>
+        <w:t>大家好</w:t>
       </w:r>
       <w:r>
         <w:rPr>
@@ -334,15 +359,22 @@
         <w:t>报</w:t>
       </w:r>
       <w:r>
-        <w:t>不菲，这就是近来头起的“知识同红”。他们就像一脱互联网的清流，改变着人们对网络直播和网红的偏见。</w:t>
-      </w:r>
-    </w:p>
-    <w:p>
-      <w:r>
-        <w:t>      </w:t>
-      </w:r>
-      <w:r>
-        <w:tab/>
+        <w:t>不菲，这就是近来头起的“知识同红”。他们就像一脱互联网的清流，改变着人们对网络直播</w:t>
+      </w:r>
+      <w:proofErr w:type="gramStart"/>
+      <w:r>
+        <w:t>和网红的</w:t>
+      </w:r>
+      <w:proofErr w:type="gramEnd"/>
+      <w:r>
+        <w:t>偏见。</w:t>
+      </w:r>
+    </w:p>
+    <w:p>
+      <w:pPr>
+        <w:ind w:firstLine="420"/>
+      </w:pPr>
+      <w:r>
         <w:t>有时候，网络直播几乎成为</w:t>
       </w:r>
       <w:r>
@@ -380,22 +412,36 @@
       </w:r>
     </w:p>
     <w:p>
-      <w:r>
-        <w:t>      </w:t>
-      </w:r>
-      <w:r>
-        <w:tab/>
-      </w:r>
-      <w:r>
-        <w:t>相对于低俗直播，“知识网红”是更健康持久的网络直播模式。大多数人搞网络直播，无非就是为了挣钱。而网师直播课很大程度上可以满足这一需求。如珠海的百万级网师Lacky Dog(陈志远)在一次英语课程预售会中，仅一小时就收获超10万元的收入，当日营收多达25万;再如厦门的“拖鞋哥”小颜在网上讲授考研课程，一年流水预计多达320万元。网络直播平台让“知识变现”成为现实。</w:t>
-      </w:r>
-      <w:r>
-        <w:br/>
-        <w:t>      </w:t>
-      </w:r>
-      <w:r>
-        <w:tab/>
-      </w:r>
+      <w:pPr>
+        <w:ind w:firstLine="420"/>
+      </w:pPr>
+      <w:r>
+        <w:t>相对于低俗直播，“知识网红”是更健康持久的网络直播模式。大多数人搞网络直播，无非就是为了挣钱。而网师直播</w:t>
+      </w:r>
+      <w:proofErr w:type="gramStart"/>
+      <w:r>
+        <w:t>课很大</w:t>
+      </w:r>
+      <w:proofErr w:type="gramEnd"/>
+      <w:r>
+        <w:t>程度上可以满足这一需求。如珠海的百万级网师</w:t>
+      </w:r>
+      <w:proofErr w:type="spellStart"/>
+      <w:r>
+        <w:t>Lacky</w:t>
+      </w:r>
+      <w:proofErr w:type="spellEnd"/>
+      <w:r>
+        <w:t xml:space="preserve"> </w:t>
+      </w:r>
+      <w:r>
+        <w:t>Dog(陈志远)在一次英语课程预售会中，仅一小时就收获超10万元的收入，当日营收多达25万;再如厦门的“拖鞋哥”小颜在网上讲授考研课程，一年流水预计多达320万元。网络直播平台让“知识变现”成为现实。</w:t>
+      </w:r>
+    </w:p>
+    <w:p>
+      <w:pPr>
+        <w:ind w:firstLine="420"/>
+      </w:pPr>
       <w:r>
         <w:t>“知识网红”的崛起，一方面是由于其独特的知识特质与身份符号、经验积累，他们满足了受众对于情感、工作等方面专业知识的需要，因而受到大众追捧;</w:t>
       </w:r>
@@ -409,7 +455,15 @@
         <w:t>传递</w:t>
       </w:r>
       <w:r>
-        <w:t>和传媒效应，”知识网红”群体不断发展壮大。“知识网红”的出现改变了网络红人的单一价值取向。越来越多的网民价值观念正在发生变化，他们不再仅仅关注娱乐明星、体育赛事、影视作品，而是有意识地将互联同作为自身学习和解决问题的</w:t>
+        <w:t>和传媒效应，</w:t>
+      </w:r>
+      <w:proofErr w:type="gramStart"/>
+      <w:r>
+        <w:t>”知识网红”</w:t>
+      </w:r>
+      <w:proofErr w:type="gramEnd"/>
+      <w:r>
+        <w:t>群体不断发展壮大。“知识网红”的出现改变了网络红人的单一价值取向。越来越多的网民价值观念正在发生变化，他们不再仅仅关注娱乐明星、体育赛事、影视作品，而是有意识地将互联同作为自身学习和解决问题的</w:t>
       </w:r>
       <w:r>
         <w:rPr>
@@ -420,13 +474,11 @@
       <w:r>
         <w:t>。对于“如识网红”，我们要做的不仅是困观，更不能只是消费，更加重要的是以此为契机，树立终身学习的意识，提高自藏学习的能力，将对知识的需要和自我的完善、国家的发展有机地结合起来。</w:t>
       </w:r>
-      <w:r>
-        <w:br/>
-        <w:t>      </w:t>
-      </w:r>
-      <w:r>
-        <w:tab/>
-      </w:r>
+    </w:p>
+    <w:p>
+      <w:pPr>
+        <w:ind w:firstLine="420"/>
+      </w:pPr>
       <w:r>
         <w:t>“知识网红”</w:t>
       </w:r>
@@ -440,7 +492,15 @@
         <w:t>庸俗</w:t>
       </w:r>
       <w:r>
-        <w:t>之间是一个此消</w:t>
+        <w:t>之间是</w:t>
+      </w:r>
+      <w:proofErr w:type="gramStart"/>
+      <w:r>
+        <w:t>一个此</w:t>
+      </w:r>
+      <w:proofErr w:type="gramEnd"/>
+      <w:r>
+        <w:t>消</w:t>
       </w:r>
       <w:r>
         <w:rPr>
@@ -478,13 +538,19 @@
       <w:r>
         <w:t>良好的示范，让更多人通过努力提升自我。</w:t>
       </w:r>
-      <w:r>
-        <w:br/>
-        <w:t>      </w:t>
-      </w:r>
-      <w:r>
-        <w:tab/>
-        <w:t>队优质</w:t>
+    </w:p>
+    <w:p>
+      <w:pPr>
+        <w:ind w:firstLine="420"/>
+      </w:pPr>
+      <w:r>
+        <w:rPr>
+          <w:rFonts w:hint="eastAsia"/>
+        </w:rPr>
+        <w:t>对</w:t>
+      </w:r>
+      <w:r>
+        <w:t>优质</w:t>
       </w:r>
       <w:r>
         <w:rPr>
@@ -502,18 +568,24 @@
         <w:t>低俗</w:t>
       </w:r>
       <w:r>
-        <w:t>直播，才能形成良性的竞争关系,从而改善网络直播生态。这就需要网络主播们像匠人一样打造直播内客，让直播既充满正能量，又有现实意义和价值，还富有趣味性。这样的直播岂有不红之理</w:t>
+        <w:t>直播，才能形成良性的竞争关系,从而改善网络直播生态。这就需要网络主播们像匠人一样打造直播内客，让</w:t>
+      </w:r>
+      <w:proofErr w:type="gramStart"/>
+      <w:r>
+        <w:t>直播既</w:t>
+      </w:r>
+      <w:proofErr w:type="gramEnd"/>
+      <w:r>
+        <w:t>充满正能量，又有现实意义和价值，还富有趣味性。这样的直播岂有不红之理</w:t>
       </w:r>
       <w:r>
         <w:t>?</w:t>
       </w:r>
-      <w:r>
-        <w:br/>
-        <w:t>      </w:t>
-      </w:r>
-      <w:r>
-        <w:tab/>
-      </w:r>
+    </w:p>
+    <w:p>
+      <w:pPr>
+        <w:ind w:firstLine="420"/>
+      </w:pPr>
       <w:r>
         <w:rPr>
           <w:rFonts w:hint="eastAsia"/>
@@ -580,7 +652,11 @@
         <w:t>巴黎市民和外国游客们，震惊</w:t>
       </w:r>
       <w:r>
-        <w:t>地看看眼前这一幕。一些人流</w:t>
+        <w:t>地看看眼前这一幕。一些</w:t>
+      </w:r>
+      <w:proofErr w:type="gramStart"/>
+      <w:r>
+        <w:t>人流</w:t>
       </w:r>
       <w:r>
         <w:rPr>
@@ -588,6 +664,7 @@
         </w:rPr>
         <w:t>着</w:t>
       </w:r>
+      <w:proofErr w:type="gramEnd"/>
       <w:r>
         <w:t>眼</w:t>
       </w:r>
@@ -631,12 +708,9 @@
       </w:r>
     </w:p>
     <w:p>
-      <w:r>
-        <w:t>      </w:t>
-      </w:r>
-      <w:r>
-        <w:tab/>
-      </w:r>
+      <w:pPr>
+        <w:ind w:firstLine="420"/>
+      </w:pPr>
       <w:r>
         <w:rPr>
           <w:rFonts w:hint="eastAsia"/>
@@ -754,6 +828,7 @@
         </w:rPr>
         <w:t>遭遇</w:t>
       </w:r>
+      <w:proofErr w:type="gramStart"/>
       <w:r>
         <w:t>当</w:t>
       </w:r>
@@ -763,6 +838,7 @@
         </w:rPr>
         <w:t>做</w:t>
       </w:r>
+      <w:proofErr w:type="gramEnd"/>
       <w:r>
         <w:t>一百多年前美法联军火烧</w:t>
       </w:r>
@@ -933,6 +1009,7 @@
       <w:r>
         <w:t>,尚可重建，尽管横跨历史的古老文明付诸东流，但</w:t>
       </w:r>
+      <w:proofErr w:type="gramStart"/>
       <w:r>
         <w:rPr>
           <w:rFonts w:hint="eastAsia"/>
@@ -940,7 +1017,11 @@
         <w:t>若</w:t>
       </w:r>
       <w:r>
-        <w:t>人心向善，文明亦可重现光辉。可此次事件中令</w:t>
+        <w:t>人</w:t>
+      </w:r>
+      <w:proofErr w:type="gramEnd"/>
+      <w:r>
+        <w:t>心向善，文明亦可重现光辉。可此次事件中令</w:t>
       </w:r>
       <w:r>
         <w:rPr>
@@ -965,12 +1046,9 @@
       </w:r>
     </w:p>
     <w:p>
-      <w:r>
-        <w:t>      </w:t>
-      </w:r>
-      <w:r>
-        <w:tab/>
-      </w:r>
+      <w:pPr>
+        <w:ind w:firstLine="420"/>
+      </w:pPr>
       <w:r>
         <w:t>试想一下，我国文明又何尝不是濒临“灭绝”。八百年的禅堂</w:t>
       </w:r>
@@ -1037,14 +1115,30 @@
       <w:r>
         <w:t>说</w:t>
       </w:r>
-      <w:r>
-        <w:rPr>
-          <w:rFonts w:hint="eastAsia"/>
-        </w:rPr>
-        <w:t>“东亚病夫</w:t>
-      </w:r>
-      <w:r>
-        <w:t>，活该如此““</w:t>
+      <w:proofErr w:type="gramStart"/>
+      <w:r>
+        <w:rPr>
+          <w:rFonts w:hint="eastAsia"/>
+        </w:rPr>
+        <w:t>“</w:t>
+      </w:r>
+      <w:proofErr w:type="gramEnd"/>
+      <w:r>
+        <w:rPr>
+          <w:rFonts w:hint="eastAsia"/>
+        </w:rPr>
+        <w:t>东亚病夫</w:t>
+      </w:r>
+      <w:r>
+        <w:t>，活该如此</w:t>
+      </w:r>
+      <w:proofErr w:type="gramStart"/>
+      <w:r>
+        <w:t>“</w:t>
+      </w:r>
+      <w:proofErr w:type="gramEnd"/>
+      <w:r>
+        <w:t>“</w:t>
       </w:r>
       <w:r>
         <w:t>天道好轮回，善</w:t>
@@ -1078,11 +1172,10 @@
       </w:r>
     </w:p>
     <w:p>
-      <w:r>
-        <w:t>      </w:t>
-      </w:r>
-      <w:r>
-        <w:tab/>
+      <w:pPr>
+        <w:ind w:firstLine="420"/>
+      </w:pPr>
+      <w:r>
         <w:t>巴黎圣母院不只是一个国家的文明，更是全人类</w:t>
       </w:r>
       <w:r>
@@ -1168,11 +1261,10 @@
       </w:r>
     </w:p>
     <w:p>
-      <w:r>
-        <w:t>      </w:t>
-      </w:r>
-      <w:r>
-        <w:tab/>
+      <w:pPr>
+        <w:ind w:firstLine="420"/>
+      </w:pPr>
+      <w:r>
         <w:t>万不可</w:t>
       </w:r>
       <w:r>
@@ -1231,12 +1323,9 @@
       </w:r>
     </w:p>
     <w:p>
-      <w:r>
-        <w:t>      </w:t>
-      </w:r>
-      <w:r>
-        <w:tab/>
-      </w:r>
+      <w:pPr>
+        <w:ind w:firstLine="420"/>
+      </w:pPr>
       <w:r>
         <w:t>审记历史，不是为了</w:t>
       </w:r>
@@ -1364,12 +1453,14 @@
       <w:pPr>
         <w:jc w:val="center"/>
       </w:pPr>
+      <w:proofErr w:type="gramStart"/>
       <w:r>
         <w:rPr>
           <w:rFonts w:hint="eastAsia"/>
         </w:rPr>
         <w:t>信息恒传</w:t>
       </w:r>
+      <w:proofErr w:type="gramEnd"/>
       <w:r>
         <w:t>,佳期可待</w:t>
       </w:r>
@@ -1443,7 +1534,35 @@
         <w:rPr>
           <w:rFonts w:hint="eastAsia"/>
         </w:rPr>
-        <w:t>从前慢，车马、邮递都慢。但在生产力仍落后的古代，“驿使传信”已是沟通的伟大发明。在动荡年代，“烽火连三月，家书抵万金，“驿使传递“缩小空间与时间的距离，将千万里外的心与情感拉近。也正是古代的驿站制的发达，传战地实况、传捷报、传家信等等将信息与家国相连</w:t>
+        <w:t>从前慢，车马、邮递都慢。但在生产力仍落后的古代，“驿使传信”已是沟通的伟大发明。在动荡年代，</w:t>
+      </w:r>
+      <w:proofErr w:type="gramStart"/>
+      <w:r>
+        <w:rPr>
+          <w:rFonts w:hint="eastAsia"/>
+        </w:rPr>
+        <w:t>“</w:t>
+      </w:r>
+      <w:proofErr w:type="gramEnd"/>
+      <w:r>
+        <w:rPr>
+          <w:rFonts w:hint="eastAsia"/>
+        </w:rPr>
+        <w:t>烽火连三月，家书抵万金，</w:t>
+      </w:r>
+      <w:proofErr w:type="gramStart"/>
+      <w:r>
+        <w:rPr>
+          <w:rFonts w:hint="eastAsia"/>
+        </w:rPr>
+        <w:t>“</w:t>
+      </w:r>
+      <w:proofErr w:type="gramEnd"/>
+      <w:r>
+        <w:rPr>
+          <w:rFonts w:hint="eastAsia"/>
+        </w:rPr>
+        <w:t>驿使传递“缩小空间与时间的距离，将千万里外的心与情感拉近。也正是古代的驿站制的发达，传战地实况、传捷报、传家信等等将信息与家国相连</w:t>
       </w:r>
       <w:r>
         <w:t>,推动着中华文明生生不息的延续与成长。</w:t>
@@ -1480,11 +1599,19 @@
       <w:pPr>
         <w:ind w:firstLine="420"/>
       </w:pPr>
-      <w:r>
-        <w:rPr>
-          <w:rFonts w:hint="eastAsia"/>
-        </w:rPr>
-        <w:t>揆诸现实，谁人不沐浴在网络信息交流的恩泽之中</w:t>
+      <w:proofErr w:type="gramStart"/>
+      <w:r>
+        <w:rPr>
+          <w:rFonts w:hint="eastAsia"/>
+        </w:rPr>
+        <w:t>揆</w:t>
+      </w:r>
+      <w:proofErr w:type="gramEnd"/>
+      <w:r>
+        <w:rPr>
+          <w:rFonts w:hint="eastAsia"/>
+        </w:rPr>
+        <w:t>诸现实，谁人不沐浴在网络信息交流的恩泽之中</w:t>
       </w:r>
       <w:r>
         <w:t>?群体规</w:t>
@@ -1496,7 +1623,15 @@
         <w:t>模的扩大与技术更新更是推动了“大数据时代”的到来。孤星变成满天星</w:t>
       </w:r>
       <w:r>
-        <w:t>,信息的充盈在极大程度上便利了人类生活，衣食住行研学</w:t>
+        <w:t>,信息的充盈在极大程度上便利了人类生活，衣食住行</w:t>
+      </w:r>
+      <w:proofErr w:type="gramStart"/>
+      <w:r>
+        <w:t>研</w:t>
+      </w:r>
+      <w:proofErr w:type="gramEnd"/>
+      <w:r>
+        <w:t>学</w:t>
       </w:r>
       <w:r>
         <w:rPr>
@@ -1505,13 +1640,24 @@
         <w:t>生产，似乎都已离不开“信息传递、数据支撑”了。但，当人们需求愈发旺盛，信息愈发膨胀时，发展通讯是否已偏离原始轨道，甚至反噬人类自身呢</w:t>
       </w:r>
       <w:r>
-        <w:t>?君不见IS组织利用网信制</w:t>
-      </w:r>
-      <w:r>
-        <w:rPr>
-          <w:rFonts w:hint="eastAsia"/>
-        </w:rPr>
-        <w:t>造全球恐慌</w:t>
+        <w:t>?君不见IS组织利用</w:t>
+      </w:r>
+      <w:proofErr w:type="gramStart"/>
+      <w:r>
+        <w:t>网信制</w:t>
+      </w:r>
+      <w:r>
+        <w:rPr>
+          <w:rFonts w:hint="eastAsia"/>
+        </w:rPr>
+        <w:t>造</w:t>
+      </w:r>
+      <w:proofErr w:type="gramEnd"/>
+      <w:r>
+        <w:rPr>
+          <w:rFonts w:hint="eastAsia"/>
+        </w:rPr>
+        <w:t>全球恐慌</w:t>
       </w:r>
       <w:r>
         <w:t>,诱人歧途?君不见大量个人隐私被泄露,利益链条下</w:t>
@@ -1523,7 +1669,15 @@
         <w:t>是谁的血盆大口</w:t>
       </w:r>
       <w:r>
-        <w:t>?由此可见，几事皆为一把双刃剑。在信息传递</w:t>
+        <w:t>?由此可见，几事皆为一把双</w:t>
+      </w:r>
+      <w:proofErr w:type="gramStart"/>
+      <w:r>
+        <w:t>刃</w:t>
+      </w:r>
+      <w:proofErr w:type="gramEnd"/>
+      <w:r>
+        <w:t>剑。在信息传递</w:t>
       </w:r>
       <w:r>
         <w:rPr>
@@ -1558,7 +1712,21 @@
         <w:rPr>
           <w:rFonts w:hint="eastAsia"/>
         </w:rPr>
-        <w:t>纷杂无用的信息侵扰，不如享受好充实好自己的生活。”南开大学的熊培云教授也曾为人类提出“第六大自由”免于信息侵扰的自由一敲响警示之音。</w:t>
+        <w:t>纷杂无用的信息侵扰，不如享受好充实好自己的生活。”南开大学的熊培云教授也曾为人类提出“第六大自由”免于信息侵扰的自由</w:t>
+      </w:r>
+      <w:proofErr w:type="gramStart"/>
+      <w:r>
+        <w:rPr>
+          <w:rFonts w:hint="eastAsia"/>
+        </w:rPr>
+        <w:t>一</w:t>
+      </w:r>
+      <w:proofErr w:type="gramEnd"/>
+      <w:r>
+        <w:rPr>
+          <w:rFonts w:hint="eastAsia"/>
+        </w:rPr>
+        <w:t>敲响警示之音。</w:t>
       </w:r>
       <w:r>
         <w:t xml:space="preserve"> </w:t>
@@ -1605,13 +1773,35 @@
         <w:t>初照人</w:t>
       </w:r>
       <w:r>
-        <w:t>?”的纯真年代。更复杂更谲诡的世道等待人类去探索突破。</w:t>
-      </w:r>
-      <w:r>
-        <w:rPr>
-          <w:rFonts w:hint="eastAsia"/>
-        </w:rPr>
-        <w:t>而这，既需要国家的科技发展，也需要通信行业的奉献。优质的网信让科技服务于人类文明，造福百姓</w:t>
+        <w:t>?”的纯真年代。更复杂更</w:t>
+      </w:r>
+      <w:proofErr w:type="gramStart"/>
+      <w:r>
+        <w:t>谲诡</w:t>
+      </w:r>
+      <w:proofErr w:type="gramEnd"/>
+      <w:r>
+        <w:t>的世道等待人类去探索突破。</w:t>
+      </w:r>
+      <w:r>
+        <w:rPr>
+          <w:rFonts w:hint="eastAsia"/>
+        </w:rPr>
+        <w:t>而这，既需要国家的科技发展，也需要通信行业的奉献。优质</w:t>
+      </w:r>
+      <w:proofErr w:type="gramStart"/>
+      <w:r>
+        <w:rPr>
+          <w:rFonts w:hint="eastAsia"/>
+        </w:rPr>
+        <w:t>的网信让</w:t>
+      </w:r>
+      <w:proofErr w:type="gramEnd"/>
+      <w:r>
+        <w:rPr>
+          <w:rFonts w:hint="eastAsia"/>
+        </w:rPr>
+        <w:t>科技服务于人类文明，造福百姓</w:t>
       </w:r>
       <w:r>
         <w:t>,需要你们的辛勤付出!</w:t>
@@ -1646,6 +1836,7 @@
       <w:pPr>
         <w:jc w:val="right"/>
       </w:pPr>
+      <w:proofErr w:type="spellStart"/>
       <w:r>
         <w:t>xx</w:t>
       </w:r>
@@ -1656,7 +1847,11 @@
         <w:t>x</w:t>
       </w:r>
       <w:r>
-        <w:t>x年xx月xx日</w:t>
+        <w:t>x</w:t>
+      </w:r>
+      <w:proofErr w:type="spellEnd"/>
+      <w:r>
+        <w:t>年xx月xx日</w:t>
       </w:r>
     </w:p>
     <w:p/>
@@ -1745,23 +1940,22 @@
       </w:r>
     </w:p>
     <w:p>
-      <w:r>
-        <w:t>      </w:t>
-      </w:r>
-      <w:r>
-        <w:tab/>
-      </w:r>
-      <w:r>
-        <w:t>听闻您的事迹，我们深受感动与启发。</w:t>
-      </w:r>
-    </w:p>
-    <w:p>
-      <w:r>
-        <w:t>      </w:t>
-      </w:r>
-      <w:r>
-        <w:tab/>
-      </w:r>
+      <w:pPr>
+        <w:ind w:firstLine="420"/>
+      </w:pPr>
+      <w:proofErr w:type="gramStart"/>
+      <w:r>
+        <w:t>听闻您</w:t>
+      </w:r>
+      <w:proofErr w:type="gramEnd"/>
+      <w:r>
+        <w:t>的事迹，我们深受感动与启发。</w:t>
+      </w:r>
+    </w:p>
+    <w:p>
+      <w:pPr>
+        <w:ind w:firstLine="420"/>
+      </w:pPr>
       <w:r>
         <w:rPr>
           <w:rFonts w:hint="eastAsia"/>
@@ -1786,8 +1980,13 @@
         </w:rPr>
         <w:t>耳”</w:t>
       </w:r>
-      <w:r>
-        <w:t>“形美以感目“意美以感心</w:t>
+      <w:proofErr w:type="gramStart"/>
+      <w:r>
+        <w:t>“</w:t>
+      </w:r>
+      <w:proofErr w:type="gramEnd"/>
+      <w:r>
+        <w:t>形美以感目“意美以感心</w:t>
       </w:r>
       <w:r>
         <w:rPr>
@@ -1980,11 +2179,19 @@
       <w:r>
         <w:t>，</w:t>
       </w:r>
-      <w:r>
-        <w:rPr>
-          <w:rFonts w:hint="eastAsia"/>
-        </w:rPr>
-        <w:t>虢国夫人</w:t>
+      <w:proofErr w:type="gramStart"/>
+      <w:r>
+        <w:rPr>
+          <w:rFonts w:hint="eastAsia"/>
+        </w:rPr>
+        <w:t>虢</w:t>
+      </w:r>
+      <w:proofErr w:type="gramEnd"/>
+      <w:r>
+        <w:rPr>
+          <w:rFonts w:hint="eastAsia"/>
+        </w:rPr>
+        <w:t>国夫人</w:t>
       </w:r>
       <w:r>
         <w:t>、</w:t>
@@ -2012,12 +2219,9 @@
       </w:r>
     </w:p>
     <w:p>
-      <w:r>
-        <w:t>      </w:t>
-      </w:r>
-      <w:r>
-        <w:tab/>
-      </w:r>
+      <w:pPr>
+        <w:ind w:firstLine="420"/>
+      </w:pPr>
       <w:r>
         <w:t>中国社会科学院语</w:t>
       </w:r>
@@ -2242,23 +2446,17 @@
       </w:r>
     </w:p>
     <w:p>
-      <w:r>
-        <w:t>      </w:t>
-      </w:r>
-      <w:r>
-        <w:tab/>
-      </w:r>
+      <w:pPr>
+        <w:ind w:firstLine="420"/>
+      </w:pPr>
       <w:r>
         <w:t>面临汉字危机，我们青年一代该怎么办?</w:t>
       </w:r>
     </w:p>
     <w:p>
-      <w:r>
-        <w:t>      </w:t>
-      </w:r>
-      <w:r>
-        <w:tab/>
-      </w:r>
+      <w:pPr>
+        <w:ind w:firstLine="420"/>
+      </w:pPr>
       <w:r>
         <w:t>首先，要</w:t>
       </w:r>
@@ -2289,9 +2487,11 @@
       <w:r>
         <w:t>的基石。正是汉宇，在源源不断地传播着中华民族源远流长的思想，创造着中华民族辉煌灿烂的文明，它是中华民族</w:t>
       </w:r>
+      <w:proofErr w:type="gramStart"/>
       <w:r>
         <w:t>汨汨</w:t>
       </w:r>
+      <w:proofErr w:type="gramEnd"/>
       <w:r>
         <w:rPr>
           <w:rFonts w:hint="eastAsia"/>
@@ -2339,12 +2539,9 @@
       </w:r>
     </w:p>
     <w:p>
-      <w:r>
-        <w:t>      </w:t>
-      </w:r>
-      <w:r>
-        <w:tab/>
-      </w:r>
+      <w:pPr>
+        <w:ind w:firstLine="420"/>
+      </w:pPr>
       <w:r>
         <w:t>其次，要热爱汉字。因为汉字，才有《论语》</w:t>
       </w:r>
@@ -2503,12 +2700,9 @@
       </w:r>
     </w:p>
     <w:p>
-      <w:r>
-        <w:t>      </w:t>
-      </w:r>
-      <w:r>
-        <w:tab/>
-      </w:r>
+      <w:pPr>
+        <w:ind w:firstLine="420"/>
+      </w:pPr>
       <w:r>
         <w:t>再者。要强化规范。日常生活与学习中，我们应当一点一滴地</w:t>
       </w:r>
@@ -2580,12 +2774,9 @@
       </w:r>
     </w:p>
     <w:p>
-      <w:r>
-        <w:t>      </w:t>
-      </w:r>
-      <w:r>
-        <w:tab/>
-      </w:r>
+      <w:pPr>
+        <w:ind w:firstLine="420"/>
+      </w:pPr>
       <w:r>
         <w:t>有人说，提笔忘字，忘掉的不仅仅是“字”</w:t>
       </w:r>
@@ -2601,12 +2792,14 @@
       <w:r>
         <w:t>是，可以为</w:t>
       </w:r>
+      <w:proofErr w:type="gramStart"/>
       <w:r>
         <w:rPr>
           <w:rFonts w:hint="eastAsia"/>
         </w:rPr>
         <w:t>诫</w:t>
       </w:r>
+      <w:proofErr w:type="gramEnd"/>
       <w:r>
         <w:t>。在实现中华民族伟大复兴的道路上，我们觉得，年轻一代人，应该赶紧行动起来，敬畏汉字，热爱汉字，在与汉字的</w:t>
       </w:r>
@@ -2653,12 +2846,9 @@
       </w:r>
     </w:p>
     <w:p>
-      <w:r>
-        <w:t>      </w:t>
-      </w:r>
-      <w:r>
-        <w:tab/>
-      </w:r>
+      <w:pPr>
+        <w:ind w:firstLine="420"/>
+      </w:pPr>
       <w:r>
         <w:t>此致敬礼!</w:t>
       </w:r>
@@ -2668,12 +2858,6 @@
         <w:jc w:val="right"/>
       </w:pPr>
       <w:r>
-        <w:t>      </w:t>
-      </w:r>
-      <w:r>
-        <w:tab/>
-      </w:r>
-      <w:r>
         <w:t>兴华中学“我爱汉字”学社</w:t>
       </w:r>
     </w:p>
@@ -2681,9 +2865,6 @@
       <w:pPr>
         <w:jc w:val="right"/>
       </w:pPr>
-      <w:r>
-        <w:t>      </w:t>
-      </w:r>
       <w:r>
         <w:rPr>
           <w:rFonts w:hint="eastAsia"/>
@@ -2756,7 +2937,15 @@
         <w:t>组织</w:t>
       </w:r>
       <w:r>
-        <w:t>七天省外研学旅行， </w:t>
+        <w:t>七天省外</w:t>
+      </w:r>
+      <w:proofErr w:type="gramStart"/>
+      <w:r>
+        <w:t>研</w:t>
+      </w:r>
+      <w:proofErr w:type="gramEnd"/>
+      <w:r>
+        <w:t>学旅行， </w:t>
       </w:r>
       <w:r>
         <w:t>目的就是要让大家走出较园，</w:t>
@@ -2768,8 +2957,13 @@
         <w:t>走进</w:t>
       </w:r>
       <w:r>
-        <w:t>社会，做据自己</w:t>
-      </w:r>
+        <w:t>社会，</w:t>
+      </w:r>
+      <w:proofErr w:type="gramStart"/>
+      <w:r>
+        <w:t>做据自己</w:t>
+      </w:r>
+      <w:proofErr w:type="gramEnd"/>
       <w:r>
         <w:rPr>
           <w:rFonts w:hint="eastAsia"/>
@@ -2797,6 +2991,7 @@
       <w:r>
         <w:t>助我们成长的好事，希望同学们能用积极行动</w:t>
       </w:r>
+      <w:proofErr w:type="gramStart"/>
       <w:r>
         <w:rPr>
           <w:rFonts w:hint="eastAsia"/>
@@ -2806,6 +3001,7 @@
       <w:r>
         <w:t>出</w:t>
       </w:r>
+      <w:proofErr w:type="gramEnd"/>
       <w:r>
         <w:rPr>
           <w:rFonts w:hint="eastAsia"/>
@@ -2817,12 +3013,9 @@
       </w:r>
     </w:p>
     <w:p>
-      <w:r>
-        <w:t>      </w:t>
-      </w:r>
-      <w:r>
-        <w:tab/>
-      </w:r>
+      <w:pPr>
+        <w:ind w:firstLine="420"/>
+      </w:pPr>
       <w:r>
         <w:t>诚然，外出旅行会遇到很多问题、需要你勇</w:t>
       </w:r>
@@ -2862,6 +3055,7 @@
       <w:r>
         <w:t>，</w:t>
       </w:r>
+      <w:proofErr w:type="gramStart"/>
       <w:r>
         <w:rPr>
           <w:rFonts w:hint="eastAsia"/>
@@ -2869,7 +3063,11 @@
         <w:t>无须</w:t>
       </w:r>
       <w:r>
-        <w:t>你分</w:t>
+        <w:t>你</w:t>
+      </w:r>
+      <w:proofErr w:type="gramEnd"/>
+      <w:r>
+        <w:t>分</w:t>
       </w:r>
       <w:r>
         <w:rPr>
@@ -2927,12 +3125,9 @@
       </w:r>
     </w:p>
     <w:p>
-      <w:r>
-        <w:t>      </w:t>
-      </w:r>
-      <w:r>
-        <w:tab/>
-      </w:r>
+      <w:pPr>
+        <w:ind w:firstLine="420"/>
+      </w:pPr>
       <w:r>
         <w:t>近代学者梁启</w:t>
       </w:r>
@@ -3026,9 +3221,11 @@
         </w:rPr>
         <w:t>成就</w:t>
       </w:r>
+      <w:proofErr w:type="gramStart"/>
       <w:r>
         <w:t>”</w:t>
       </w:r>
+      <w:proofErr w:type="gramEnd"/>
       <w:r>
         <w:t>一门三院士九子皆</w:t>
       </w:r>
@@ -3038,8 +3235,13 @@
         </w:rPr>
         <w:t>才俊</w:t>
       </w:r>
-      <w:r>
-        <w:t>”的佳话呢</w:t>
+      <w:proofErr w:type="gramStart"/>
+      <w:r>
+        <w:t>”</w:t>
+      </w:r>
+      <w:proofErr w:type="gramEnd"/>
+      <w:r>
+        <w:t>的佳话呢</w:t>
       </w:r>
       <w:r>
         <w:rPr>
@@ -3049,14 +3251,19 @@
       </w:r>
     </w:p>
     <w:p>
-      <w:r>
-        <w:t>      </w:t>
-      </w:r>
-      <w:r>
-        <w:tab/>
-      </w:r>
-      <w:r>
-        <w:t>外出研学，其实你并不孤单。每天在一起学习的同学，是你的</w:t>
+      <w:pPr>
+        <w:ind w:firstLine="420"/>
+      </w:pPr>
+      <w:r>
+        <w:t>外出</w:t>
+      </w:r>
+      <w:proofErr w:type="gramStart"/>
+      <w:r>
+        <w:t>研</w:t>
+      </w:r>
+      <w:proofErr w:type="gramEnd"/>
+      <w:r>
+        <w:t>学，其实你并不孤单。每天在一起学习的同学，是你的</w:t>
       </w:r>
       <w:r>
         <w:rPr>
@@ -3164,7 +3371,15 @@
         <w:t>你</w:t>
       </w:r>
       <w:r>
-        <w:t>品尝。一次研学旅行，让你近距离地了解中华文化。开</w:t>
+        <w:t>品尝。一次</w:t>
+      </w:r>
+      <w:proofErr w:type="gramStart"/>
+      <w:r>
+        <w:t>研</w:t>
+      </w:r>
+      <w:proofErr w:type="gramEnd"/>
+      <w:r>
+        <w:t>学旅行，让你近距离地了解中华文化。开</w:t>
       </w:r>
       <w:r>
         <w:rPr>
@@ -3213,12 +3428,9 @@
       </w:r>
     </w:p>
     <w:p>
-      <w:r>
-        <w:t>      </w:t>
-      </w:r>
-      <w:r>
-        <w:tab/>
-      </w:r>
+      <w:pPr>
+        <w:ind w:firstLine="420"/>
+      </w:pPr>
       <w:r>
         <w:t>“儿行千里母担犹”</w:t>
       </w:r>
@@ -3252,6 +3464,7 @@
       <w:r>
         <w:t>挂的方式可以有多种选择。</w:t>
       </w:r>
+      <w:proofErr w:type="gramStart"/>
       <w:r>
         <w:rPr>
           <w:rFonts w:hint="eastAsia"/>
@@ -3268,16 +3481,31 @@
         <w:t>报</w:t>
       </w:r>
       <w:r>
-        <w:t>告行程</w:t>
-      </w:r>
-      <w:r>
-        <w:rPr>
-          <w:rFonts w:hint="eastAsia"/>
-        </w:rPr>
-        <w:t>，微信</w:t>
-      </w:r>
-      <w:r>
-        <w:t>分享心情，手机视频更可让“</w:t>
+        <w:t>告</w:t>
+      </w:r>
+      <w:proofErr w:type="gramEnd"/>
+      <w:r>
+        <w:t>行程</w:t>
+      </w:r>
+      <w:r>
+        <w:rPr>
+          <w:rFonts w:hint="eastAsia"/>
+        </w:rPr>
+        <w:t>，</w:t>
+      </w:r>
+      <w:proofErr w:type="gramStart"/>
+      <w:r>
+        <w:rPr>
+          <w:rFonts w:hint="eastAsia"/>
+        </w:rPr>
+        <w:t>微信</w:t>
+      </w:r>
+      <w:r>
+        <w:t>分享</w:t>
+      </w:r>
+      <w:proofErr w:type="gramEnd"/>
+      <w:r>
+        <w:t>心情，手机视频更可让“</w:t>
       </w:r>
       <w:r>
         <w:t>天</w:t>
@@ -3385,7 +3613,29 @@
           <w:szCs w:val="23"/>
           <w:shd w:val="clear" w:color="auto" w:fill="FFFFFF"/>
         </w:rPr>
-        <w:t>河出伏流，一泻汪洋。潜龙腾渊，鳞爪飞扬。乳虎啸谷，百兽震惶。鹰隼试翼，风尘翕张。</w:t>
+        <w:t>河出伏流，一泻汪洋。潜龙腾渊，鳞爪飞扬。乳虎啸谷，百兽震</w:t>
+      </w:r>
+      <w:proofErr w:type="gramStart"/>
+      <w:r>
+        <w:rPr>
+          <w:rFonts w:ascii="Arial" w:hAnsi="Arial" w:cs="Arial"/>
+          <w:color w:val="000000"/>
+          <w:sz w:val="23"/>
+          <w:szCs w:val="23"/>
+          <w:shd w:val="clear" w:color="auto" w:fill="FFFFFF"/>
+        </w:rPr>
+        <w:t>惶</w:t>
+      </w:r>
+      <w:proofErr w:type="gramEnd"/>
+      <w:r>
+        <w:rPr>
+          <w:rFonts w:ascii="Arial" w:hAnsi="Arial" w:cs="Arial"/>
+          <w:color w:val="000000"/>
+          <w:sz w:val="23"/>
+          <w:szCs w:val="23"/>
+          <w:shd w:val="clear" w:color="auto" w:fill="FFFFFF"/>
+        </w:rPr>
+        <w:t>。鹰隼试翼，风尘翕张。</w:t>
       </w:r>
       <w:r>
         <w:t>。”</w:t>
@@ -3498,7 +3748,15 @@
         <w:t>的学习，必须</w:t>
       </w:r>
       <w:r>
-        <w:t>有健康的身心做保障。在高三之前，用七</w:t>
+        <w:t>有健康的身心</w:t>
+      </w:r>
+      <w:proofErr w:type="gramStart"/>
+      <w:r>
+        <w:t>做保</w:t>
+      </w:r>
+      <w:proofErr w:type="gramEnd"/>
+      <w:r>
+        <w:t>障。在高三之前，用七</w:t>
       </w:r>
       <w:r>
         <w:rPr>
@@ -3608,12 +3866,6 @@
         <w:jc w:val="right"/>
       </w:pPr>
       <w:r>
-        <w:t>      </w:t>
-      </w:r>
-      <w:r>
-        <w:tab/>
-      </w:r>
-      <w:r>
         <w:t>高二</w:t>
       </w:r>
       <w:r>
@@ -3626,13 +3878,10 @@
     <w:p>
       <w:pPr>
         <w:jc w:val="right"/>
-      </w:pPr>
-      <w:r>
-        <w:t>      </w:t>
-      </w:r>
-      <w:r>
-        <w:tab/>
-      </w:r>
+        <w:rPr>
+          <w:rFonts w:hint="eastAsia"/>
+        </w:rPr>
+      </w:pPr>
       <w:r>
         <w:rPr>
           <w:rFonts w:hint="eastAsia"/>
@@ -3640,7 +3889,13 @@
         <w:t>xx</w:t>
       </w:r>
       <w:r>
-        <w:t>年x月x行</w:t>
+        <w:t>年x月x</w:t>
+      </w:r>
+      <w:r>
+        <w:rPr>
+          <w:rFonts w:hint="eastAsia"/>
+        </w:rPr>
+        <w:t>日</w:t>
       </w:r>
     </w:p>
     <w:p/>
@@ -3670,8 +3925,13 @@
         <w:jc w:val="center"/>
       </w:pPr>
       <w:r>
-        <w:t>给刘永坦院土</w:t>
-      </w:r>
+        <w:t>给刘</w:t>
+      </w:r>
+      <w:proofErr w:type="gramStart"/>
+      <w:r>
+        <w:t>永坦院土</w:t>
+      </w:r>
+      <w:proofErr w:type="gramEnd"/>
       <w:r>
         <w:rPr>
           <w:rFonts w:hint="eastAsia"/>
@@ -3694,13 +3954,19 @@
       </w:r>
     </w:p>
     <w:p>
-      <w:r>
-        <w:t>      您好!</w:t>
-      </w:r>
-    </w:p>
-    <w:p>
-      <w:r>
-        <w:t>      我是一名普通学生。 </w:t>
+      <w:pPr>
+        <w:ind w:firstLine="420"/>
+      </w:pPr>
+      <w:r>
+        <w:t>您好!</w:t>
+      </w:r>
+    </w:p>
+    <w:p>
+      <w:pPr>
+        <w:ind w:firstLine="420"/>
+      </w:pPr>
+      <w:r>
+        <w:t>我是一名普通学生。 </w:t>
       </w:r>
       <w:r>
         <w:t>在新闻报道中</w:t>
@@ -3725,9 +3991,9 @@
       </w:r>
     </w:p>
     <w:p>
-      <w:r>
-        <w:tab/>
-      </w:r>
+      <w:pPr>
+        <w:ind w:firstLine="420"/>
+      </w:pPr>
       <w:r>
         <w:rPr>
           <w:rFonts w:hint="eastAsia"/>
@@ -3747,7 +4013,7 @@
         <w:rPr>
           <w:rFonts w:hint="eastAsia"/>
         </w:rPr>
-        <w:t>“</w:t>
+        <w:t>”</w:t>
       </w:r>
       <w:r>
         <w:t>，直到</w:t>
@@ -3809,15 +4075,9 @@
       </w:r>
     </w:p>
     <w:p>
-      <w:r>
-        <w:t>      </w:t>
-      </w:r>
-      <w:r>
-        <w:rPr>
-          <w:rFonts w:hint="eastAsia"/>
-        </w:rPr>
-        <w:t>·</w:t>
-      </w:r>
+      <w:pPr>
+        <w:ind w:firstLine="420"/>
+      </w:pPr>
       <w:r>
         <w:t>“甘</w:t>
       </w:r>
@@ -3834,7 +4094,13 @@
         <w:rPr>
           <w:rFonts w:hint="eastAsia"/>
         </w:rPr>
-        <w:t>标杆“</w:t>
+        <w:t>标杆</w:t>
+      </w:r>
+      <w:r>
+        <w:rPr>
+          <w:rFonts w:hint="eastAsia"/>
+        </w:rPr>
+        <w:t>”</w:t>
       </w:r>
       <w:r>
         <w:t>。这是对您坚守精神最恰当的评价，也是您的</w:t>
@@ -3906,12 +4172,9 @@
       </w:r>
     </w:p>
     <w:p>
-      <w:r>
-        <w:t>      </w:t>
-      </w:r>
-      <w:r>
-        <w:tab/>
-      </w:r>
+      <w:pPr>
+        <w:ind w:firstLine="420"/>
+      </w:pPr>
       <w:r>
         <w:t>无声的坚守，源于千古而不绝于今日。 万里长城的筑就，源自古代千万人民无声的付出,他们未曾留下姓名，却用血与泪生生建起了这蜿蜒万里的长龙</w:t>
       </w:r>
@@ -3955,8 +4218,13 @@
         </w:rPr>
         <w:t>寻</w:t>
       </w:r>
-      <w:r>
-        <w:t>得了这济人无数的灵丹。来自时代的春凤踏着轻盈而无声的脚步，</w:t>
+      <w:proofErr w:type="gramStart"/>
+      <w:r>
+        <w:t>得了这济人</w:t>
+      </w:r>
+      <w:proofErr w:type="gramEnd"/>
+      <w:r>
+        <w:t>无数的灵丹。来自时代的春凤踏着轻盈而无声的脚步，</w:t>
       </w:r>
       <w:r>
         <w:rPr>
@@ -4005,8 +4273,11 @@
       </w:r>
     </w:p>
     <w:p>
-      <w:r>
-        <w:t>      只见草长营飞，凤华正茂。</w:t>
+      <w:pPr>
+        <w:ind w:firstLine="420"/>
+      </w:pPr>
+      <w:r>
+        <w:t>只见草长营飞，凤华正茂。</w:t>
       </w:r>
       <w:r>
         <w:rPr>
@@ -4019,8 +4290,11 @@
       </w:r>
     </w:p>
     <w:p>
-      <w:r>
-        <w:t>      “甘坐冷板凳， 勇做挖井人”</w:t>
+      <w:pPr>
+        <w:ind w:firstLine="420"/>
+      </w:pPr>
+      <w:r>
+        <w:t>“甘坐冷板凳， 勇做挖井人”</w:t>
       </w:r>
       <w:r>
         <w:t>，是对祖国</w:t>
@@ -4144,9 +4418,9 @@
       </w:r>
     </w:p>
     <w:p>
-      <w:r>
-        <w:tab/>
-      </w:r>
+      <w:pPr>
+        <w:ind w:firstLine="420"/>
+      </w:pPr>
       <w:r>
         <w:rPr>
           <w:rFonts w:hint="eastAsia"/>
@@ -4161,23 +4435,34 @@
       </w:r>
     </w:p>
     <w:p>
-      <w:r>
-        <w:tab/>
-      </w:r>
-      <w:r>
-        <w:rPr>
-          <w:rFonts w:hint="eastAsia"/>
-        </w:rPr>
-        <w:t>愿春风吹拂大地永不朽，愿英雄润物无声难相忘，愿祖国青年的奋斗之声能在无声之处响彻云霄！</w:t>
-      </w:r>
-    </w:p>
-    <w:p>
-      <w:r>
-        <w:t>      </w:t>
-      </w:r>
-      <w:r>
-        <w:tab/>
-      </w:r>
+      <w:pPr>
+        <w:ind w:firstLine="420"/>
+      </w:pPr>
+      <w:r>
+        <w:rPr>
+          <w:rFonts w:hint="eastAsia"/>
+        </w:rPr>
+        <w:t>愿春风吹拂大地永不朽，</w:t>
+      </w:r>
+      <w:proofErr w:type="gramStart"/>
+      <w:r>
+        <w:rPr>
+          <w:rFonts w:hint="eastAsia"/>
+        </w:rPr>
+        <w:t>愿英雄润物无声难</w:t>
+      </w:r>
+      <w:proofErr w:type="gramEnd"/>
+      <w:r>
+        <w:rPr>
+          <w:rFonts w:hint="eastAsia"/>
+        </w:rPr>
+        <w:t>相忘，愿祖国青年的奋斗之声能在无声之处响彻云霄！</w:t>
+      </w:r>
+    </w:p>
+    <w:p>
+      <w:pPr>
+        <w:ind w:firstLine="420"/>
+      </w:pPr>
       <w:r>
         <w:rPr>
           <w:rFonts w:hint="eastAsia"/>
@@ -4285,15 +4570,25 @@
       </w:r>
     </w:p>
     <w:p>
-      <w:r>
-        <w:t>      </w:t>
-      </w:r>
-      <w:r>
-        <w:tab/>
-      </w:r>
-      <w:r>
-        <w:t>我今天按讲的题目是“</w:t>
-      </w:r>
+      <w:pPr>
+        <w:ind w:firstLine="420"/>
+      </w:pPr>
+      <w:r>
+        <w:t>我</w:t>
+      </w:r>
+      <w:proofErr w:type="gramStart"/>
+      <w:r>
+        <w:t>今天按讲的</w:t>
+      </w:r>
+      <w:proofErr w:type="gramEnd"/>
+      <w:r>
+        <w:t>题目是</w:t>
+      </w:r>
+      <w:proofErr w:type="gramStart"/>
+      <w:r>
+        <w:t>“</w:t>
+      </w:r>
+      <w:proofErr w:type="gramEnd"/>
       <w:r>
         <w:rPr>
           <w:rFonts w:hint="eastAsia"/>
@@ -4302,9 +4597,9 @@
       </w:r>
     </w:p>
     <w:p>
-      <w:r>
-        <w:tab/>
-      </w:r>
+      <w:pPr>
+        <w:ind w:firstLine="420"/>
+      </w:pPr>
       <w:r>
         <w:rPr>
           <w:rFonts w:hint="eastAsia"/>
@@ -4356,16 +4651,27 @@
         <w:rPr>
           <w:rFonts w:hint="eastAsia"/>
         </w:rPr>
-        <w:t>，中国人民以饱满的精神风貌，铸就了改革开放的伟大奇迹，谱写了一曲曲感天动地、气壮山河的奋斗赞歌；中国制造、中国创造、中国建造共同发力，嫦娥四号、“复兴号”高铁、国产大飞机、国产航母、北斗导航全球组网、港珠澳大桥飞架三地，这一切的一切，一次次让国人热血沸腾。井冈山革命老区的蓬勃发展、长春老工业区基地的振兴活力、深圳特区的开发姿态，呈现多彩中国的发展图景，彰显活力中国的飞跃蓝图，这一切的一切，一次次让国人激情澎湃。</w:t>
-      </w:r>
-    </w:p>
-    <w:p>
-      <w:r>
-        <w:t xml:space="preserve"> </w:t>
-      </w:r>
-      <w:r>
-        <w:tab/>
-      </w:r>
+        <w:t>，中国人民以饱满的精神风貌，铸就了改革开放的伟大奇迹，谱写了一曲</w:t>
+      </w:r>
+      <w:proofErr w:type="gramStart"/>
+      <w:r>
+        <w:rPr>
+          <w:rFonts w:hint="eastAsia"/>
+        </w:rPr>
+        <w:t>曲</w:t>
+      </w:r>
+      <w:proofErr w:type="gramEnd"/>
+      <w:r>
+        <w:rPr>
+          <w:rFonts w:hint="eastAsia"/>
+        </w:rPr>
+        <w:t>感天动地、气壮山河的奋斗赞歌；中国制造、中国创造、中国建造共同发力，嫦娥四号、“复兴号”高铁、国产大飞机、国产航母、北斗导航全球组网、港珠澳大桥飞架三地，这一切的一切，一次次让国人热血沸腾。井冈山革命老区的蓬勃发展、长春老工业区基地的振兴活力、深圳特区的开发姿态，呈现多彩中国的发展图景，彰显活力中国的飞跃蓝图，这一切的一切，一次次让国人激情澎湃。</w:t>
+      </w:r>
+    </w:p>
+    <w:p>
+      <w:pPr>
+        <w:ind w:firstLine="420"/>
+      </w:pPr>
       <w:r>
         <w:t>“功者难成</w:t>
       </w:r>
@@ -4502,7 +4808,15 @@
         <w:t>机遇</w:t>
       </w:r>
       <w:r>
-        <w:t>，建创新功业</w:t>
+        <w:t>，</w:t>
+      </w:r>
+      <w:proofErr w:type="gramStart"/>
+      <w:r>
+        <w:t>建创新</w:t>
+      </w:r>
+      <w:proofErr w:type="gramEnd"/>
+      <w:r>
+        <w:t>功业</w:t>
       </w:r>
       <w:r>
         <w:rPr>
@@ -4632,12 +4946,9 @@
       </w:r>
     </w:p>
     <w:p>
-      <w:r>
-        <w:t>      </w:t>
-      </w:r>
-      <w:r>
-        <w:tab/>
-      </w:r>
+      <w:pPr>
+        <w:ind w:firstLine="420"/>
+      </w:pPr>
       <w:r>
         <w:t>火总是向上升腾，人总要往前</w:t>
       </w:r>
@@ -4702,7 +5013,23 @@
         <w:t>我待</w:t>
       </w:r>
       <w:r>
-        <w:t>的“现在“再出发，</w:t>
+        <w:t>的</w:t>
+      </w:r>
+      <w:proofErr w:type="gramStart"/>
+      <w:r>
+        <w:t>“</w:t>
+      </w:r>
+      <w:proofErr w:type="gramEnd"/>
+      <w:r>
+        <w:t>现在</w:t>
+      </w:r>
+      <w:proofErr w:type="gramStart"/>
+      <w:r>
+        <w:t>“</w:t>
+      </w:r>
+      <w:proofErr w:type="gramEnd"/>
+      <w:r>
+        <w:t>再出发，</w:t>
       </w:r>
       <w:r>
         <w:rPr>
@@ -4816,8 +5143,16 @@
         <w:rPr>
           <w:rFonts w:hint="eastAsia"/>
         </w:rPr>
-        <w:t>奋楫</w:t>
-      </w:r>
+        <w:t>奋</w:t>
+      </w:r>
+      <w:proofErr w:type="gramStart"/>
+      <w:r>
+        <w:rPr>
+          <w:rFonts w:hint="eastAsia"/>
+        </w:rPr>
+        <w:t>楫</w:t>
+      </w:r>
+      <w:proofErr w:type="gramEnd"/>
       <w:r>
         <w:t>争先，以“</w:t>
       </w:r>
@@ -4839,11 +5174,19 @@
       <w:r>
         <w:t>革新，方能</w:t>
       </w:r>
-      <w:r>
-        <w:rPr>
-          <w:rFonts w:hint="eastAsia"/>
-        </w:rPr>
-        <w:t>化茧成蝶</w:t>
+      <w:proofErr w:type="gramStart"/>
+      <w:r>
+        <w:rPr>
+          <w:rFonts w:hint="eastAsia"/>
+        </w:rPr>
+        <w:t>化茧成</w:t>
+      </w:r>
+      <w:proofErr w:type="gramEnd"/>
+      <w:r>
+        <w:rPr>
+          <w:rFonts w:hint="eastAsia"/>
+        </w:rPr>
+        <w:t>蝶</w:t>
       </w:r>
       <w:r>
         <w:t>。</w:t>
@@ -4851,16 +5194,8 @@
     </w:p>
     <w:p>
       <w:pPr>
-        <w:rPr>
-          <w:rFonts w:hint="eastAsia"/>
-        </w:rPr>
-      </w:pPr>
-      <w:r>
-        <w:t>      </w:t>
-      </w:r>
-      <w:r>
-        <w:tab/>
-      </w:r>
+        <w:ind w:firstLine="420"/>
+      </w:pPr>
       <w:r>
         <w:t>“</w:t>
       </w:r>
@@ -4975,7 +5310,31 @@
           <w:szCs w:val="18"/>
           <w:shd w:val="clear" w:color="auto" w:fill="FFFFFF"/>
         </w:rPr>
-        <w:t>不骛于虚声</w:t>
+        <w:t>不</w:t>
+      </w:r>
+      <w:proofErr w:type="gramStart"/>
+      <w:r>
+        <w:rPr>
+          <w:rFonts w:ascii="微软雅黑" w:eastAsia="微软雅黑" w:hAnsi="微软雅黑" w:hint="eastAsia"/>
+          <w:bCs/>
+          <w:color w:val="000000"/>
+          <w:sz w:val="18"/>
+          <w:szCs w:val="18"/>
+          <w:shd w:val="clear" w:color="auto" w:fill="FFFFFF"/>
+        </w:rPr>
+        <w:t>骛</w:t>
+      </w:r>
+      <w:proofErr w:type="gramEnd"/>
+      <w:r>
+        <w:rPr>
+          <w:rFonts w:ascii="微软雅黑" w:eastAsia="微软雅黑" w:hAnsi="微软雅黑" w:hint="eastAsia"/>
+          <w:bCs/>
+          <w:color w:val="000000"/>
+          <w:sz w:val="18"/>
+          <w:szCs w:val="18"/>
+          <w:shd w:val="clear" w:color="auto" w:fill="FFFFFF"/>
+        </w:rPr>
+        <w:t>于虚声</w:t>
       </w:r>
       <w:r>
         <w:t>。只有勇做只争朝</w:t>
@@ -5072,12 +5431,9 @@
       </w:r>
     </w:p>
     <w:p>
-      <w:r>
-        <w:t>      </w:t>
-      </w:r>
-      <w:r>
-        <w:tab/>
-      </w:r>
+      <w:pPr>
+        <w:ind w:firstLine="420"/>
+      </w:pPr>
       <w:r>
         <w:rPr>
           <w:rFonts w:hint="eastAsia"/>
@@ -5107,15 +5463,7 @@
     <w:p/>
     <w:p/>
     <w:p/>
-    <w:p>
-      <w:pPr>
-        <w:rPr>
-          <w:rFonts w:hint="eastAsia"/>
-        </w:rPr>
-      </w:pPr>
-      <w:bookmarkStart w:id="0" w:name="_GoBack"/>
-      <w:bookmarkEnd w:id="0"/>
-    </w:p>
+    <w:p/>
     <w:p>
       <w:pPr>
         <w:rPr>
@@ -5157,9 +5505,9 @@
       </w:r>
     </w:p>
     <w:p>
-      <w:r>
-        <w:tab/>
-      </w:r>
+      <w:pPr>
+        <w:ind w:firstLine="420"/>
+      </w:pPr>
       <w:r>
         <w:rPr>
           <w:rFonts w:hint="eastAsia"/>
@@ -5174,9 +5522,9 @@
       </w:r>
     </w:p>
     <w:p>
-      <w:r>
-        <w:tab/>
-      </w:r>
+      <w:pPr>
+        <w:ind w:firstLine="420"/>
+      </w:pPr>
       <w:r>
         <w:rPr>
           <w:rFonts w:hint="eastAsia"/>
@@ -5197,12 +5545,9 @@
       </w:r>
     </w:p>
     <w:p>
-      <w:r>
-        <w:t>      </w:t>
-      </w:r>
-      <w:r>
-        <w:tab/>
-      </w:r>
+      <w:pPr>
+        <w:ind w:firstLine="420"/>
+      </w:pPr>
       <w:r>
         <w:t>未知推动人类历史发展。 纵观历史，人类发展的过程就是一个不断探索来知事物的过程。正因为来知，就使得人类有了探索的欲望,然后人类就根据心中所想，去发现问题解决问题。这就可以使人类的进程向前迈出一大步。正是因为人类对天空的探索，就有了中国古代万卢飞向月球的壮举，万户虽然失败了,但是他的</w:t>
       </w:r>
@@ -5221,8 +5566,29 @@
     </w:p>
     <w:p>
       <w:r>
-        <w:t>未知培养了人们求索和发现的能力与勇气。 对于来知事物，人类总是抱着极大的好奇心，正是这种好奇心，人类就有了破解难题的信念和决心,就有了勇攀科学高峰的志向,女科学家屠呦呦就是在寻找疟疾药物中发现了青蒿素这种特效药，从而挽救了数以百万计的生命，为人类做出不可磨灭的贡献，因而获得了诺贝尔奖。像屠</w:t>
-      </w:r>
+        <w:t>未知培养了人们求索和发现的能力与勇气。 对于来知事物，人类总是抱着极大的好奇心，正是这种好奇心，人类就有了破解难题的信念和决心,就有了勇攀科学高峰的志向,女科学家</w:t>
+      </w:r>
+      <w:proofErr w:type="gramStart"/>
+      <w:r>
+        <w:t>屠</w:t>
+      </w:r>
+      <w:proofErr w:type="gramEnd"/>
+      <w:r>
+        <w:t>呦呦就是在寻找疟疾药物中发现了青蒿</w:t>
+      </w:r>
+      <w:proofErr w:type="gramStart"/>
+      <w:r>
+        <w:t>素这种</w:t>
+      </w:r>
+      <w:proofErr w:type="gramEnd"/>
+      <w:r>
+        <w:t>特效药，从而挽救了数以百万计的生命，为人类做出不可磨灭的贡献，因而获得了诺贝尔奖。像</w:t>
+      </w:r>
+      <w:proofErr w:type="gramStart"/>
+      <w:r>
+        <w:t>屠</w:t>
+      </w:r>
+      <w:proofErr w:type="gramEnd"/>
       <w:r>
         <w:t>呦呦</w:t>
       </w:r>
@@ -5231,12 +5597,9 @@
       </w:r>
     </w:p>
     <w:p>
-      <w:r>
-        <w:t>      </w:t>
-      </w:r>
-      <w:r>
-        <w:tab/>
-      </w:r>
+      <w:pPr>
+        <w:ind w:firstLine="420"/>
+      </w:pPr>
       <w:r>
         <w:t>同学们，未知并不可怕。有作家说:人生不会像我们想象的那样好,</w:t>
       </w:r>
@@ -5254,12 +5617,9 @@
       </w:r>
     </w:p>
     <w:p>
-      <w:r>
-        <w:t>      </w:t>
-      </w:r>
-      <w:r>
-        <w:tab/>
-      </w:r>
+      <w:pPr>
+        <w:ind w:firstLine="420"/>
+      </w:pPr>
       <w:r>
         <w:t>同学们，未知，不仅仅是挑战，更是机遇。在生活中,我们在很多时候都会遇到各种各样的困难，我们都应该努力拼搏，勇于开拓，善于创新,排除各种阻碍，要有足够的胆识和才能，才能立子不败之地，创造精彩的人生。即使最后没有得到理想的结果,但我们曾经努力过,获得过阶段性的成果，有过不一样的人生体验。这或许就是探索来知回馈给我们的最好礼物。</w:t>
       </w:r>
@@ -5270,23 +5630,17 @@
       </w:r>
     </w:p>
     <w:p>
-      <w:r>
-        <w:t>     </w:t>
-      </w:r>
-      <w:r>
-        <w:tab/>
-      </w:r>
+      <w:pPr>
+        <w:ind w:firstLine="420"/>
+      </w:pPr>
       <w:r>
         <w:t>奋力拼搏,未来可期!</w:t>
       </w:r>
     </w:p>
     <w:p>
-      <w:r>
-        <w:t>      </w:t>
-      </w:r>
-      <w:r>
-        <w:tab/>
-      </w:r>
+      <w:pPr>
+        <w:ind w:firstLine="420"/>
+      </w:pPr>
       <w:r>
         <w:t>同学们,我的演讲完毕,谢谢大家!</w:t>
       </w:r>
@@ -5353,12 +5707,9 @@
       </w:r>
     </w:p>
     <w:p>
-      <w:r>
-        <w:t>    </w:t>
-      </w:r>
-      <w:r>
-        <w:tab/>
-      </w:r>
+      <w:pPr>
+        <w:ind w:firstLine="420"/>
+      </w:pPr>
       <w:r>
         <w:rPr>
           <w:rFonts w:hint="eastAsia"/>
@@ -5399,7 +5750,47 @@
           <w:szCs w:val="21"/>
           <w:shd w:val="clear" w:color="auto" w:fill="FFFFFF"/>
         </w:rPr>
-        <w:t>青春如初春，如朝日，如百卉之萌动，如利刃之新发于硎，人生最宝贵之时期也。</w:t>
+        <w:t>青春如初春，如朝日，如百</w:t>
+      </w:r>
+      <w:proofErr w:type="gramStart"/>
+      <w:r>
+        <w:rPr>
+          <w:rFonts w:ascii="simsun" w:hAnsi="simsun"/>
+          <w:color w:val="111111"/>
+          <w:szCs w:val="21"/>
+          <w:shd w:val="clear" w:color="auto" w:fill="FFFFFF"/>
+        </w:rPr>
+        <w:t>卉</w:t>
+      </w:r>
+      <w:proofErr w:type="gramEnd"/>
+      <w:r>
+        <w:rPr>
+          <w:rFonts w:ascii="simsun" w:hAnsi="simsun"/>
+          <w:color w:val="111111"/>
+          <w:szCs w:val="21"/>
+          <w:shd w:val="clear" w:color="auto" w:fill="FFFFFF"/>
+        </w:rPr>
+        <w:t>之萌动，如利刃之新发于</w:t>
+      </w:r>
+      <w:proofErr w:type="gramStart"/>
+      <w:r>
+        <w:rPr>
+          <w:rFonts w:ascii="simsun" w:hAnsi="simsun"/>
+          <w:color w:val="111111"/>
+          <w:szCs w:val="21"/>
+          <w:shd w:val="clear" w:color="auto" w:fill="FFFFFF"/>
+        </w:rPr>
+        <w:t>硎</w:t>
+      </w:r>
+      <w:proofErr w:type="gramEnd"/>
+      <w:r>
+        <w:rPr>
+          <w:rFonts w:ascii="simsun" w:hAnsi="simsun"/>
+          <w:color w:val="111111"/>
+          <w:szCs w:val="21"/>
+          <w:shd w:val="clear" w:color="auto" w:fill="FFFFFF"/>
+        </w:rPr>
+        <w:t>，人生最宝贵之时期也。</w:t>
       </w:r>
       <w:r>
         <w:rPr>
@@ -5468,9 +5859,9 @@
       </w:r>
     </w:p>
     <w:p>
-      <w:r>
-        <w:tab/>
-      </w:r>
+      <w:pPr>
+        <w:ind w:firstLine="420"/>
+      </w:pPr>
       <w:r>
         <w:rPr>
           <w:rFonts w:hint="eastAsia"/>
@@ -5583,9 +5974,9 @@
       </w:r>
     </w:p>
     <w:p>
-      <w:r>
-        <w:t>      </w:t>
-      </w:r>
+      <w:pPr>
+        <w:ind w:firstLine="420"/>
+      </w:pPr>
       <w:r>
         <w:rPr>
           <w:rFonts w:hint="eastAsia"/>
@@ -5656,10 +6047,21 @@
         <w:rPr>
           <w:rFonts w:hint="eastAsia"/>
         </w:rPr>
-        <w:t>，咦</w:t>
-      </w:r>
-      <w:r>
-        <w:t>粥苦读，终</w:t>
+        <w:t>，</w:t>
+      </w:r>
+      <w:proofErr w:type="gramStart"/>
+      <w:r>
+        <w:rPr>
+          <w:rFonts w:hint="eastAsia"/>
+        </w:rPr>
+        <w:t>咦</w:t>
+      </w:r>
+      <w:r>
+        <w:t>粥苦读</w:t>
+      </w:r>
+      <w:proofErr w:type="gramEnd"/>
+      <w:r>
+        <w:t>，终</w:t>
       </w:r>
       <w:r>
         <w:rPr>
@@ -5676,6 +6078,7 @@
         </w:rPr>
         <w:t>；</w:t>
       </w:r>
+      <w:proofErr w:type="gramStart"/>
       <w:r>
         <w:t>宋源不</w:t>
       </w:r>
@@ -5685,8 +6088,17 @@
         </w:rPr>
         <w:t>慕</w:t>
       </w:r>
-      <w:r>
-        <w:t>荣华，一心向学，终得入仕为官一展</w:t>
+      <w:proofErr w:type="gramEnd"/>
+      <w:r>
+        <w:t>荣华，一心向学，终得入</w:t>
+      </w:r>
+      <w:proofErr w:type="gramStart"/>
+      <w:r>
+        <w:t>仕</w:t>
+      </w:r>
+      <w:proofErr w:type="gramEnd"/>
+      <w:r>
+        <w:t>为官一展</w:t>
       </w:r>
       <w:r>
         <w:rPr>
@@ -5703,6 +6115,7 @@
         </w:rPr>
         <w:t>宋玺</w:t>
       </w:r>
+      <w:proofErr w:type="gramStart"/>
       <w:r>
         <w:rPr>
           <w:rFonts w:hint="eastAsia"/>
@@ -5710,7 +6123,11 @@
         <w:t>穿</w:t>
       </w:r>
       <w:r>
-        <w:t>上战装，</w:t>
+        <w:t>上战装</w:t>
+      </w:r>
+      <w:proofErr w:type="gramEnd"/>
+      <w:r>
+        <w:t>，</w:t>
       </w:r>
       <w:r>
         <w:rPr>
@@ -5752,8 +6169,13 @@
         <w:t>持焊枪</w:t>
       </w:r>
       <w:r>
-        <w:t>十九年，扎根事业，修成"女焊将”</w:t>
-      </w:r>
+        <w:t>十九年，扎根事业，修成"女焊将</w:t>
+      </w:r>
+      <w:proofErr w:type="gramStart"/>
+      <w:r>
+        <w:t>”</w:t>
+      </w:r>
+      <w:proofErr w:type="gramEnd"/>
       <w:r>
         <w:rPr>
           <w:rFonts w:hint="eastAsia"/>
@@ -5860,9 +6282,9 @@
       </w:r>
     </w:p>
     <w:p>
-      <w:r>
-        <w:t>      </w:t>
-      </w:r>
+      <w:pPr>
+        <w:ind w:firstLine="420"/>
+      </w:pPr>
       <w:r>
         <w:t>勇于</w:t>
       </w:r>
@@ -5884,12 +6306,36 @@
           <w:szCs w:val="18"/>
           <w:shd w:val="clear" w:color="auto" w:fill="FFFFFF"/>
         </w:rPr>
-        <w:t>不驰于空想、不骛于虚声</w:t>
-      </w:r>
-      <w:r>
-        <w:rPr>
+        <w:t>不驰于空想、不</w:t>
+      </w:r>
+      <w:proofErr w:type="gramStart"/>
+      <w:r>
+        <w:rPr>
+          <w:rFonts w:ascii="微软雅黑" w:eastAsia="微软雅黑" w:hAnsi="微软雅黑" w:hint="eastAsia"/>
+          <w:bCs/>
+          <w:color w:val="000000"/>
           <w:sz w:val="18"/>
           <w:szCs w:val="18"/>
+          <w:shd w:val="clear" w:color="auto" w:fill="FFFFFF"/>
+        </w:rPr>
+        <w:t>骛</w:t>
+      </w:r>
+      <w:proofErr w:type="gramEnd"/>
+      <w:r>
+        <w:rPr>
+          <w:rFonts w:ascii="微软雅黑" w:eastAsia="微软雅黑" w:hAnsi="微软雅黑" w:hint="eastAsia"/>
+          <w:bCs/>
+          <w:color w:val="000000"/>
+          <w:sz w:val="18"/>
+          <w:szCs w:val="18"/>
+          <w:shd w:val="clear" w:color="auto" w:fill="FFFFFF"/>
+        </w:rPr>
+        <w:t>于虚声</w:t>
+      </w:r>
+      <w:r>
+        <w:rPr>
+          <w:sz w:val="18"/>
+          <w:szCs w:val="18"/>
         </w:rPr>
         <w:t>。“</w:t>
       </w:r>
@@ -6002,7 +6448,11 @@
         <w:t>夫妇</w:t>
       </w:r>
       <w:r>
-        <w:t>扎根开山岛几十年</w:t>
+        <w:t>扎根</w:t>
+      </w:r>
+      <w:proofErr w:type="gramStart"/>
+      <w:r>
+        <w:t>开山岛几十年</w:t>
       </w:r>
       <w:r>
         <w:rPr>
@@ -6019,6 +6469,7 @@
         </w:rPr>
         <w:t>日</w:t>
       </w:r>
+      <w:proofErr w:type="gramEnd"/>
       <w:r>
         <w:t>的</w:t>
       </w:r>
@@ -6264,20 +6715,30 @@
       <w:r>
         <w:t>、</w:t>
       </w:r>
-      <w:r>
-        <w:rPr>
-          <w:rFonts w:hint="eastAsia"/>
-        </w:rPr>
-        <w:t>一往直前</w:t>
+      <w:proofErr w:type="gramStart"/>
+      <w:r>
+        <w:rPr>
+          <w:rFonts w:hint="eastAsia"/>
+        </w:rPr>
+        <w:t>一</w:t>
+      </w:r>
+      <w:proofErr w:type="gramEnd"/>
+      <w:r>
+        <w:rPr>
+          <w:rFonts w:hint="eastAsia"/>
+        </w:rPr>
+        <w:t>往直前</w:t>
       </w:r>
       <w:r>
         <w:t>!</w:t>
       </w:r>
     </w:p>
     <w:p>
-      <w:r>
-        <w:tab/>
-      </w:r>
+      <w:pPr>
+        <w:ind w:firstLine="420"/>
+      </w:pPr>
+      <w:bookmarkStart w:id="0" w:name="_GoBack"/>
+      <w:bookmarkEnd w:id="0"/>
       <w:r>
         <w:rPr>
           <w:rFonts w:hint="eastAsia"/>

--- a/语文作文.docx
+++ b/语文作文.docx
@@ -41,7 +41,10 @@
         <w:jc w:val="left"/>
       </w:pPr>
       <w:r>
-        <w:t>你们好! </w:t>
+        <w:t>你们好</w:t>
+      </w:r>
+      <w:r>
+        <w:t>!</w:t>
       </w:r>
     </w:p>
     <w:p>
@@ -86,7 +89,10 @@
         <w:jc w:val="left"/>
       </w:pPr>
       <w:r>
-        <w:t>有些导演朋友低估了观众对高品质艺术作品的审美能力，相反，却高估了观众对低俗作品的忍受极服，他们拍电影的水平没有随着观众艺术欣赏水平的提高而提高。如何提高电影的艺术水平呢? </w:t>
+        <w:t>有些导演朋友低估了观众对高品质艺术作品的审美能力，相反，却高估了观众对低俗作品的忍受极服，他们拍电影的水平没有随着观众艺术欣赏水平的提高而提高。如何提高电影的艺术水平呢</w:t>
+      </w:r>
+      <w:r>
+        <w:t>?</w:t>
       </w:r>
       <w:r>
         <w:t>虽然</w:t>
@@ -124,221 +130,254 @@
       </w:r>
       <w:proofErr w:type="gramEnd"/>
       <w:r>
-        <w:t>灵魂</w:t>
+        <w:t>灵魂“要高贵,要有深度。如《流浪地球》所表现的亲情观念、英雄情怀、奉献精神故土情结和国际合作理念印度电影《掉跤吧，爸爸</w:t>
+      </w:r>
+      <w:r>
+        <w:t>!</w:t>
+      </w:r>
+      <w:r>
+        <w:rPr>
+          <w:rFonts w:hint="eastAsia"/>
+        </w:rPr>
+        <w:t>》</w:t>
+      </w:r>
+      <w:r>
+        <w:t>所表现出的对女性地住与命运的关怀，</w:t>
+      </w:r>
+      <w:r>
+        <w:rPr>
+          <w:rFonts w:hint="eastAsia"/>
+        </w:rPr>
+        <w:t>《</w:t>
+      </w:r>
+      <w:r>
+        <w:t>战狼》所表现的强烈的爱国精神，等等。没有灵魂的或品格低俗的电影,是电影中的次品乃至垃圾，不仅浪费资源，甚至会毒害和污染社会。</w:t>
+      </w:r>
+    </w:p>
+    <w:p>
+      <w:pPr>
+        <w:ind w:firstLine="420"/>
+        <w:jc w:val="left"/>
+      </w:pPr>
+      <w:r>
+        <w:t>好的电影要展现出文化自信，拍出民族</w:t>
       </w:r>
       <w:proofErr w:type="gramStart"/>
       <w:r>
-        <w:t>“</w:t>
+        <w:t>范</w:t>
       </w:r>
       <w:proofErr w:type="gramEnd"/>
       <w:r>
-        <w:t>要高贵,要有深度。如《流浪地球》所表现的亲情观念、英雄情怀、奉献精神故土情结和国际合作理念印度电影《掉跤吧，爸爸</w:t>
+        <w:t>。鲁迅先生曾说:“只有民族的才是世界的。”中国文化源远流长</w:t>
+      </w:r>
+      <w:proofErr w:type="gramStart"/>
+      <w:r>
+        <w:t>,博大精深</w:t>
+      </w:r>
+      <w:proofErr w:type="gramEnd"/>
+      <w:r>
+        <w:t>，我们要善于和勇于用各种艺术形式展示中华文化的风采与魅力，而不必跟在别人后面亦步亦趋，邯郸学步。《流浪地球》在这方面堪称典范，它突破了好莱坞科幻电影叙事的老套路，带着独特的中国味道，让人耳目一新。无独有偶，最近获第91</w:t>
+      </w:r>
+      <w:r>
+        <w:t>届奥斯卡金像奖最佳动画短片奖的《包宝宝》，也因其</w:t>
+      </w:r>
+      <w:r>
+        <w:rPr>
+          <w:rFonts w:hint="eastAsia"/>
+        </w:rPr>
+        <w:t>浓郁</w:t>
+      </w:r>
+      <w:r>
+        <w:t>的“中国风”让人印象深刻。其他如印度电影的歌舞与音乐，美国电影的西部风情，法国电影的浪漫唯美,都是其独特魅力之所在。与之相反，《封神传奇》貌似阵容强大，制作精良，集齐了观众能想到的一切电影元素，但实际反映</w:t>
+      </w:r>
+      <w:r>
+        <w:t>的却正是一种文化上的不自信，因此外强中干，不伦不类，遭到观众</w:t>
+      </w:r>
+      <w:r>
+        <w:rPr>
+          <w:rFonts w:hint="eastAsia"/>
+        </w:rPr>
+        <w:t>唾弃</w:t>
+      </w:r>
+      <w:r>
+        <w:t>理所当然。</w:t>
+      </w:r>
+    </w:p>
+    <w:p>
+      <w:pPr>
+        <w:ind w:firstLine="420"/>
+        <w:jc w:val="left"/>
+      </w:pPr>
+      <w:r>
+        <w:t>我们不反对技术 上的模仿与创新，我们不反对向两方学习与借鉴，我们甚至也不反对商家对利润追求的最大化,事实上这些都非當重要,是我们发展和进步路途上不可或缺的要素。但我们不能止步于此，更不能于此沉沦。《流浪地球》或许是一个新纪元的开始， 我们在为之欢欣鼓舞之时，必须认识到，中国电影要发展成熟,还有很长的路要走。</w:t>
+      </w:r>
+    </w:p>
+    <w:p>
+      <w:pPr>
+        <w:ind w:firstLine="420"/>
+        <w:jc w:val="left"/>
+      </w:pPr>
+      <w:r>
+        <w:t>尊敬的各位导演，中国电影已处在其发展的最好时代， 你们是中国电影的核心力量，理应以振兴和传</w:t>
+      </w:r>
+      <w:r>
+        <w:t>播中华优秀文化为己任，抓住机遇，拍出更多无愧于时代的电影精品。</w:t>
+      </w:r>
+      <w:r>
+        <w:rPr>
+          <w:rFonts w:hint="eastAsia"/>
+        </w:rPr>
+        <w:t>中</w:t>
+      </w:r>
+      <w:r>
+        <w:t>国电影的明天在你们身上。相信你们</w:t>
+      </w:r>
+      <w:r>
+        <w:rPr>
+          <w:rFonts w:hint="eastAsia"/>
+        </w:rPr>
+        <w:t>，祝福</w:t>
+      </w:r>
+      <w:r>
+        <w:t>你们!让我们一起为中国电影加油</w:t>
       </w:r>
       <w:r>
         <w:t>!</w:t>
       </w:r>
-      <w:r>
-        <w:rPr>
-          <w:rFonts w:hint="eastAsia"/>
-        </w:rPr>
+    </w:p>
+    <w:p>
+      <w:pPr>
+        <w:ind w:firstLine="420"/>
+        <w:jc w:val="right"/>
+      </w:pPr>
+    </w:p>
+    <w:p>
+      <w:pPr>
+        <w:ind w:firstLine="420"/>
+        <w:jc w:val="right"/>
+      </w:pPr>
+      <w:r>
+        <w:t>一名热爱电影的公民</w:t>
+      </w:r>
+    </w:p>
+    <w:p>
+      <w:pPr>
+        <w:ind w:firstLine="420"/>
+        <w:jc w:val="left"/>
+      </w:pPr>
+    </w:p>
+    <w:p>
+      <w:pPr>
+        <w:ind w:firstLine="420"/>
+        <w:jc w:val="left"/>
+      </w:pPr>
+    </w:p>
+    <w:p>
+      <w:pPr>
+        <w:ind w:firstLine="420"/>
+        <w:jc w:val="left"/>
+      </w:pPr>
+    </w:p>
+    <w:p>
+      <w:pPr>
+        <w:ind w:firstLine="420"/>
+        <w:jc w:val="left"/>
+      </w:pPr>
+    </w:p>
+    <w:p>
+      <w:pPr>
+        <w:ind w:firstLine="420"/>
+        <w:jc w:val="left"/>
+      </w:pPr>
+    </w:p>
+    <w:p>
+      <w:pPr>
+        <w:ind w:firstLine="420"/>
+        <w:jc w:val="left"/>
+      </w:pPr>
+    </w:p>
+    <w:p>
+      <w:pPr>
+        <w:jc w:val="left"/>
+      </w:pPr>
+    </w:p>
+    <w:p>
+      <w:pPr>
+        <w:jc w:val="left"/>
+        <w:rPr>
+          <w:b/>
+        </w:rPr>
+      </w:pPr>
+      <w:r>
+        <w:rPr>
+          <w:rFonts w:hint="eastAsia"/>
+          <w:b/>
+        </w:rPr>
+        <w:lastRenderedPageBreak/>
+        <w:t>第二篇，共</w:t>
+      </w:r>
+      <w:r>
+        <w:rPr>
+          <w:rFonts w:hint="eastAsia"/>
+          <w:b/>
+        </w:rPr>
+        <w:t>十篇</w:t>
+      </w:r>
+    </w:p>
+    <w:p>
+      <w:pPr>
+        <w:jc w:val="center"/>
+      </w:pPr>
+      <w:r>
+        <w:t>让“知识网红”多一些</w:t>
+      </w:r>
+    </w:p>
+    <w:p>
+      <w:bookmarkStart w:id="0" w:name="_GoBack"/>
+      <w:bookmarkEnd w:id="0"/>
+      <w:r>
+        <w:t>亲爱的同学们</w:t>
+      </w:r>
+      <w:r>
+        <w:t>:</w:t>
+      </w:r>
+    </w:p>
+    <w:p>
+      <w:pPr>
+        <w:ind w:firstLine="420"/>
+      </w:pPr>
+      <w:r>
+        <w:t>大家好</w:t>
+      </w:r>
+      <w:r>
+        <w:rPr>
+          <w:rFonts w:hint="eastAsia"/>
+        </w:rPr>
+        <w:t>！</w:t>
+      </w:r>
+      <w:r>
+        <w:t>今天，我演讲的题目是《让“</w:t>
+      </w:r>
+      <w:r>
+        <w:t>知识</w:t>
+      </w:r>
+      <w:r>
+        <w:rPr>
+          <w:rFonts w:hint="eastAsia"/>
+        </w:rPr>
+        <w:t>网红</w:t>
+      </w:r>
+      <w:r>
+        <w:t>”多一</w:t>
+      </w:r>
+      <w:r>
+        <w:rPr>
+          <w:rFonts w:hint="eastAsia"/>
+        </w:rPr>
+        <w:t>点</w:t>
+      </w:r>
+      <w:r>
         <w:t>》</w:t>
-      </w:r>
-      <w:r>
-        <w:t>所表现出的对女性地住与命运的关怀，</w:t>
-      </w:r>
-      <w:r>
-        <w:rPr>
-          <w:rFonts w:hint="eastAsia"/>
-        </w:rPr>
-        <w:t>《</w:t>
-      </w:r>
-      <w:r>
-        <w:t>战狼》所表现的强烈的爱国精神，等等。没有灵魂的或品格低俗的电影,是电影中的次品乃至垃圾，不仅浪费资源，甚至会毒害和污染社会。</w:t>
-      </w:r>
-    </w:p>
-    <w:p>
-      <w:pPr>
-        <w:ind w:firstLine="420"/>
-        <w:jc w:val="left"/>
-      </w:pPr>
-      <w:r>
-        <w:t>好的电影要展现出文化自信，拍出民族</w:t>
-      </w:r>
-      <w:proofErr w:type="gramStart"/>
-      <w:r>
-        <w:t>范</w:t>
-      </w:r>
-      <w:proofErr w:type="gramEnd"/>
-      <w:r>
-        <w:t>。鲁迅先生曾说:“只有民族的才是世界的。”中国文化源远流长,博大精深，我们要善于和勇于用各种艺术形式展示中华文化的风采与魅力，而不必跟在别人后面亦步亦趋，邯郸学步。《流浪地球》在这方面堪称典范，它突破了好莱坞科幻电影叙事的老套路，带着独特的中国味道，让人耳目一新。无独有偶，最近获第91</w:t>
-      </w:r>
-      <w:r>
-        <w:t>届奥斯卡金像奖最佳动画短片奖的《包宝宝》，也因其</w:t>
-      </w:r>
-      <w:r>
-        <w:rPr>
-          <w:rFonts w:hint="eastAsia"/>
-        </w:rPr>
-        <w:t>浓郁</w:t>
-      </w:r>
-      <w:r>
-        <w:t>的“中国风”让人印象深刻。其他如印度电影的歌舞与音乐，美国电影的西部风情，法国电影的浪漫唯美,都是其独特魅力之所在。与之相反，《封神传奇》貌似阵容强大，制作精良，集齐了观众能想到的一切电影元素，但实际反映</w:t>
-      </w:r>
-      <w:r>
-        <w:t>的却正是一种文化上的不自信，因此外强中干，不伦不类，遭到观众</w:t>
-      </w:r>
-      <w:r>
-        <w:rPr>
-          <w:rFonts w:hint="eastAsia"/>
-        </w:rPr>
-        <w:t>唾弃</w:t>
-      </w:r>
-      <w:r>
-        <w:t>理所当然。</w:t>
-      </w:r>
-    </w:p>
-    <w:p>
-      <w:pPr>
-        <w:ind w:firstLine="420"/>
-        <w:jc w:val="left"/>
-      </w:pPr>
-      <w:r>
-        <w:t>我们不反对技术 上的模仿与创新，我们不反对向两方学习与借鉴，我们甚至也不反对商家对利润追求的最大化,事实上这些都非當重要,是我们发展和进步路途上不可或缺的要素。但我们不能止步于此，更不能于此沉沦。《流浪地球》或许是一个新纪元的开始， 我们在为之欢欣鼓舞之时，必须认识到，中国电影要发展成熟,还有很长的路要走。</w:t>
-      </w:r>
-    </w:p>
-    <w:p>
-      <w:pPr>
-        <w:ind w:firstLine="420"/>
-        <w:jc w:val="left"/>
-      </w:pPr>
-      <w:r>
-        <w:t>尊敬的各位导演，中国电影已处在其发展的最好时代， 你们是中国电影的核心力量，理应以振兴和传</w:t>
-      </w:r>
-      <w:r>
-        <w:t>播中华优秀文化为己任，抓住机遇，拍出更多无愧于时代的电影精品。</w:t>
-      </w:r>
-      <w:r>
-        <w:rPr>
-          <w:rFonts w:hint="eastAsia"/>
-        </w:rPr>
-        <w:t>中</w:t>
-      </w:r>
-      <w:proofErr w:type="gramStart"/>
-      <w:r>
-        <w:t>国电影</w:t>
-      </w:r>
-      <w:proofErr w:type="gramEnd"/>
-      <w:r>
-        <w:t>的明天在你们身上。相信你们</w:t>
-      </w:r>
-      <w:r>
-        <w:rPr>
-          <w:rFonts w:hint="eastAsia"/>
-        </w:rPr>
-        <w:t>，祝福</w:t>
-      </w:r>
-      <w:r>
-        <w:t>你们!让我们一起为中国电影加油</w:t>
-      </w:r>
-      <w:r>
-        <w:t>!</w:t>
-      </w:r>
-    </w:p>
-    <w:p>
-      <w:pPr>
-        <w:ind w:firstLine="420"/>
-        <w:jc w:val="right"/>
-      </w:pPr>
-      <w:r>
-        <w:br/>
-      </w:r>
-      <w:r>
-        <w:t>一名热爱电影的公民</w:t>
-      </w:r>
-    </w:p>
-    <w:p>
-      <w:pPr>
-        <w:ind w:firstLine="420"/>
-        <w:jc w:val="left"/>
-      </w:pPr>
-    </w:p>
-    <w:p>
-      <w:pPr>
-        <w:ind w:firstLine="420"/>
-        <w:jc w:val="left"/>
-      </w:pPr>
-    </w:p>
-    <w:p>
-      <w:pPr>
-        <w:ind w:firstLine="420"/>
-        <w:jc w:val="left"/>
-      </w:pPr>
-    </w:p>
-    <w:p>
-      <w:pPr>
-        <w:ind w:firstLine="420"/>
-        <w:jc w:val="left"/>
-      </w:pPr>
-    </w:p>
-    <w:p>
-      <w:pPr>
-        <w:ind w:firstLine="420"/>
-        <w:jc w:val="left"/>
-      </w:pPr>
-    </w:p>
-    <w:p>
-      <w:pPr>
-        <w:ind w:firstLine="420"/>
-        <w:jc w:val="left"/>
-      </w:pPr>
-    </w:p>
-    <w:p>
-      <w:pPr>
-        <w:jc w:val="left"/>
-      </w:pPr>
-    </w:p>
-    <w:p>
-      <w:pPr>
-        <w:jc w:val="left"/>
-        <w:rPr>
-          <w:b/>
-        </w:rPr>
-      </w:pPr>
-      <w:r>
-        <w:rPr>
-          <w:rFonts w:hint="eastAsia"/>
-          <w:b/>
-        </w:rPr>
-        <w:lastRenderedPageBreak/>
-        <w:t>第二篇，第十篇</w:t>
-      </w:r>
-    </w:p>
-    <w:p>
-      <w:pPr>
-        <w:jc w:val="center"/>
-      </w:pPr>
-      <w:r>
-        <w:t>让“知识网红”多一些亲爱的同学们</w:t>
-      </w:r>
-      <w:r>
-        <w:t>:</w:t>
-      </w:r>
-    </w:p>
-    <w:p>
-      <w:pPr>
-        <w:ind w:firstLine="420"/>
-      </w:pPr>
-      <w:r>
-        <w:t>大家好</w:t>
-      </w:r>
-      <w:r>
-        <w:rPr>
-          <w:rFonts w:hint="eastAsia"/>
-        </w:rPr>
-        <w:t>！</w:t>
-      </w:r>
-      <w:r>
-        <w:t>今天，我演讲的题目是《让“知识同虹”多一件》</w:t>
       </w:r>
       <w:r>
         <w:t>。不能舞、不唱载，不讲孩子，更没有情色信息，这年来，一些网体</w:t>
@@ -620,7 +659,6 @@
           <w:rFonts w:hint="eastAsia"/>
           <w:b/>
         </w:rPr>
-        <w:lastRenderedPageBreak/>
         <w:t>第三篇，共十篇</w:t>
       </w:r>
     </w:p>
@@ -1445,7 +1483,6 @@
           <w:rFonts w:hint="eastAsia"/>
           <w:b/>
         </w:rPr>
-        <w:lastRenderedPageBreak/>
         <w:t>第四篇，共十篇</w:t>
       </w:r>
     </w:p>
@@ -1873,7 +1910,6 @@
           <w:rFonts w:hint="eastAsia"/>
           <w:b/>
         </w:rPr>
-        <w:lastRenderedPageBreak/>
         <w:t>第五篇，共十篇</w:t>
       </w:r>
     </w:p>
@@ -2885,7 +2921,6 @@
           <w:rFonts w:hint="eastAsia"/>
           <w:b/>
         </w:rPr>
-        <w:lastRenderedPageBreak/>
         <w:t>第六篇，共十篇</w:t>
       </w:r>
     </w:p>
@@ -3878,9 +3913,6 @@
     <w:p>
       <w:pPr>
         <w:jc w:val="right"/>
-        <w:rPr>
-          <w:rFonts w:hint="eastAsia"/>
-        </w:rPr>
       </w:pPr>
       <w:r>
         <w:rPr>
@@ -3916,7 +3948,6 @@
           <w:rFonts w:hint="eastAsia"/>
           <w:b/>
         </w:rPr>
-        <w:lastRenderedPageBreak/>
         <w:t>第七篇，共十篇</w:t>
       </w:r>
     </w:p>
@@ -4055,8 +4086,13 @@
         </w:rPr>
         <w:t>默默</w:t>
       </w:r>
-      <w:r>
-        <w:t>忍受住寂寞，</w:t>
+      <w:proofErr w:type="gramStart"/>
+      <w:r>
+        <w:t>忍受住</w:t>
+      </w:r>
+      <w:proofErr w:type="gramEnd"/>
+      <w:r>
+        <w:t>寂寞，</w:t>
       </w:r>
       <w:r>
         <w:rPr>
@@ -4538,7 +4574,6 @@
           <w:rFonts w:hint="eastAsia"/>
           <w:b/>
         </w:rPr>
-        <w:lastRenderedPageBreak/>
         <w:t>第八篇，共十篇</w:t>
       </w:r>
     </w:p>
@@ -5475,7 +5510,6 @@
           <w:rFonts w:hint="eastAsia"/>
           <w:b/>
         </w:rPr>
-        <w:lastRenderedPageBreak/>
         <w:t>第九篇，共十篇</w:t>
       </w:r>
     </w:p>
@@ -5665,7 +5699,6 @@
           <w:rFonts w:hint="eastAsia"/>
           <w:b/>
         </w:rPr>
-        <w:lastRenderedPageBreak/>
         <w:t>第十篇，共十篇</w:t>
       </w:r>
     </w:p>
@@ -6737,8 +6770,6 @@
       <w:pPr>
         <w:ind w:firstLine="420"/>
       </w:pPr>
-      <w:bookmarkStart w:id="0" w:name="_GoBack"/>
-      <w:bookmarkEnd w:id="0"/>
       <w:r>
         <w:rPr>
           <w:rFonts w:hint="eastAsia"/>

--- a/语文作文.docx
+++ b/语文作文.docx
@@ -333,8 +333,6 @@
       </w:r>
     </w:p>
     <w:p>
-      <w:bookmarkStart w:id="0" w:name="_GoBack"/>
-      <w:bookmarkEnd w:id="0"/>
       <w:r>
         <w:t>亲爱的同学们</w:t>
       </w:r>
@@ -6660,7 +6658,18 @@
         <w:t>者。“</w:t>
       </w:r>
       <w:r>
-        <w:t>唯实干者先，唯备进者</w:t>
+        <w:t>唯实干者先，唯</w:t>
+      </w:r>
+      <w:r>
+        <w:rPr>
+          <w:rFonts w:hint="eastAsia"/>
+        </w:rPr>
+        <w:t>奋</w:t>
+      </w:r>
+      <w:bookmarkStart w:id="0" w:name="_GoBack"/>
+      <w:bookmarkEnd w:id="0"/>
+      <w:r>
+        <w:t>进者</w:t>
       </w:r>
       <w:r>
         <w:rPr>
